--- a/requerimientos/DRS_v2.docx
+++ b/requerimientos/DRS_v2.docx
@@ -26,17 +26,7 @@
           <w:sz w:val="28"/>
           <w:szCs w:val="30"/>
         </w:rPr>
-        <w:t>OCUME</w:t>
-      </w:r>
-      <w:bookmarkStart w:id="0" w:name="_GoBack"/>
-      <w:bookmarkEnd w:id="0"/>
-      <w:r>
-        <w:rPr>
-          <w:rStyle w:val="Textoennegrita"/>
-          <w:sz w:val="28"/>
-          <w:szCs w:val="30"/>
-        </w:rPr>
-        <w:t>NTO DE REQUERIMIENTOS DE SOFTWARE</w:t>
+        <w:t>OCUMENTO DE REQUERIMIENTOS DE SOFTWARE</w:t>
       </w:r>
       <w:r>
         <w:rPr>
@@ -45,373 +35,6 @@
           <w:szCs w:val="30"/>
         </w:rPr>
         <w:t xml:space="preserve"> (DRS)</w:t>
-      </w:r>
-    </w:p>
-    <w:p>
-      <w:pPr>
-        <w:ind w:firstLine="0"/>
-        <w:rPr>
-          <w:rStyle w:val="Textoennegrita"/>
-          <w:b w:val="0"/>
-          <w:szCs w:val="30"/>
-        </w:rPr>
-      </w:pPr>
-    </w:p>
-    <w:p>
-      <w:pPr>
-        <w:pStyle w:val="NormalWeb"/>
-        <w:numPr>
-          <w:ilvl w:val="0"/>
-          <w:numId w:val="5"/>
-        </w:numPr>
-        <w:jc w:val="both"/>
-        <w:rPr>
-          <w:b/>
-          <w:bCs/>
-          <w:szCs w:val="26"/>
-        </w:rPr>
-      </w:pPr>
-      <w:r>
-        <w:rPr>
-          <w:rStyle w:val="Textoennegrita"/>
-          <w:b w:val="0"/>
-          <w:bCs w:val="0"/>
-          <w:szCs w:val="26"/>
-        </w:rPr>
-        <w:t>PROPÓSITO Y ALCANCE DEL SISTEMA</w:t>
-      </w:r>
-    </w:p>
-    <w:p>
-      <w:pPr>
-        <w:pStyle w:val="NormalWeb"/>
-        <w:numPr>
-          <w:ilvl w:val="0"/>
-          <w:numId w:val="6"/>
-        </w:numPr>
-        <w:jc w:val="both"/>
-      </w:pPr>
-      <w:r>
-        <w:t>Propósito:</w:t>
-      </w:r>
-      <w:r>
-        <w:t xml:space="preserve"> El propósito del sistema es automatizar el proceso de pedidos en la cafetería universitaria, permitiendo que los estudiantes, docentes y el personal administrativo realicen sus pedidos en línea desde cualquier dispositivo, reduciendo los tiempos de espera y mejorando la eficiencia del servicio.</w:t>
-      </w:r>
-    </w:p>
-    <w:p>
-      <w:pPr>
-        <w:pStyle w:val="NormalWeb"/>
-        <w:numPr>
-          <w:ilvl w:val="0"/>
-          <w:numId w:val="6"/>
-        </w:numPr>
-        <w:jc w:val="both"/>
-      </w:pPr>
-      <w:r>
-        <w:t>Alcance:</w:t>
-      </w:r>
-      <w:r>
-        <w:rPr>
-          <w:i/>
-        </w:rPr>
-        <w:t xml:space="preserve"> </w:t>
-      </w:r>
-      <w:r>
-        <w:t>El sistema permitirá registrar y autenticar usuarios mediante sus correos institucionales; mostrará un menú actualizado con productos disponibles; realizará</w:t>
-      </w:r>
-      <w:r>
-        <w:t xml:space="preserve"> </w:t>
-      </w:r>
-      <w:r>
-        <w:t>pedidos, pagos y seguimiento del estado de los mismos; administrará productos y generará reportes de ventas.</w:t>
-      </w:r>
-    </w:p>
-    <w:p>
-      <w:pPr>
-        <w:pStyle w:val="NormalWeb"/>
-        <w:jc w:val="both"/>
-      </w:pPr>
-    </w:p>
-    <w:p>
-      <w:pPr>
-        <w:pStyle w:val="NormalWeb"/>
-        <w:numPr>
-          <w:ilvl w:val="0"/>
-          <w:numId w:val="5"/>
-        </w:numPr>
-        <w:jc w:val="both"/>
-        <w:rPr>
-          <w:szCs w:val="26"/>
-        </w:rPr>
-      </w:pPr>
-      <w:r>
-        <w:rPr>
-          <w:szCs w:val="26"/>
-        </w:rPr>
-        <w:t>DESCRIPCIÓN GENERAL DEL SISTEMA Y DE LOS USUAR</w:t>
-      </w:r>
-      <w:r>
-        <w:rPr>
-          <w:szCs w:val="26"/>
-        </w:rPr>
-        <w:t>IOS</w:t>
-      </w:r>
-    </w:p>
-    <w:p>
-      <w:pPr>
-        <w:pStyle w:val="NormalWeb"/>
-        <w:numPr>
-          <w:ilvl w:val="0"/>
-          <w:numId w:val="7"/>
-        </w:numPr>
-        <w:jc w:val="both"/>
-        <w:rPr>
-          <w:rStyle w:val="Textoennegrita"/>
-          <w:b w:val="0"/>
-          <w:i/>
-        </w:rPr>
-      </w:pPr>
-      <w:r>
-        <w:rPr>
-          <w:rStyle w:val="Textoennegrita"/>
-          <w:b w:val="0"/>
-        </w:rPr>
-        <w:t>General:</w:t>
-      </w:r>
-      <w:r>
-        <w:rPr>
-          <w:rStyle w:val="Textoennegrita"/>
-          <w:b w:val="0"/>
-        </w:rPr>
-        <w:t xml:space="preserve"> </w:t>
-      </w:r>
-      <w:r>
-        <w:t>El sistema será una aplicación web y móvil conectada a una base de datos central</w:t>
-      </w:r>
-      <w:r>
-        <w:t>, p</w:t>
-      </w:r>
-      <w:r>
-        <w:t>ermitirá a los usuarios finales (clientes) interactuar con el menú, realizar pedidos y pagar en línea o al recoger</w:t>
-      </w:r>
-      <w:r>
-        <w:t>, y l</w:t>
-      </w:r>
-      <w:r>
-        <w:t>os administradores podrán actualizar el menú, controlar pedidos y obtener estadísticas de ventas.</w:t>
-      </w:r>
-    </w:p>
-    <w:p>
-      <w:pPr>
-        <w:pStyle w:val="NormalWeb"/>
-        <w:numPr>
-          <w:ilvl w:val="0"/>
-          <w:numId w:val="7"/>
-        </w:numPr>
-        <w:jc w:val="both"/>
-        <w:rPr>
-          <w:bCs/>
-          <w:i/>
-        </w:rPr>
-      </w:pPr>
-      <w:r>
-        <w:rPr>
-          <w:rStyle w:val="Textoennegrita"/>
-          <w:b w:val="0"/>
-        </w:rPr>
-        <w:t xml:space="preserve">Usuario </w:t>
-      </w:r>
-      <w:r>
-        <w:rPr>
-          <w:rStyle w:val="Textoennegrita"/>
-          <w:b w:val="0"/>
-        </w:rPr>
-        <w:t>Cliente</w:t>
-      </w:r>
-      <w:r>
-        <w:rPr>
-          <w:rStyle w:val="Textoennegrita"/>
-          <w:b w:val="0"/>
-        </w:rPr>
-        <w:t>:</w:t>
-      </w:r>
-      <w:r>
-        <w:t xml:space="preserve"> Estudiantes o personal universitario que realizarán pedidos</w:t>
-      </w:r>
-      <w:r>
-        <w:rPr>
-          <w:bCs/>
-          <w:i/>
-        </w:rPr>
-        <w:t>.</w:t>
-      </w:r>
-    </w:p>
-    <w:p>
-      <w:pPr>
-        <w:pStyle w:val="NormalWeb"/>
-        <w:numPr>
-          <w:ilvl w:val="0"/>
-          <w:numId w:val="7"/>
-        </w:numPr>
-        <w:jc w:val="both"/>
-        <w:rPr>
-          <w:bCs/>
-          <w:i/>
-        </w:rPr>
-      </w:pPr>
-      <w:r>
-        <w:rPr>
-          <w:rStyle w:val="Textoennegrita"/>
-          <w:b w:val="0"/>
-        </w:rPr>
-        <w:t xml:space="preserve">Usuario </w:t>
-      </w:r>
-      <w:r>
-        <w:rPr>
-          <w:rStyle w:val="Textoennegrita"/>
-          <w:b w:val="0"/>
-        </w:rPr>
-        <w:t>Administrador</w:t>
-      </w:r>
-      <w:r>
-        <w:rPr>
-          <w:rStyle w:val="Textoennegrita"/>
-          <w:b w:val="0"/>
-        </w:rPr>
-        <w:t>:</w:t>
-      </w:r>
-      <w:r>
-        <w:t xml:space="preserve"> </w:t>
-      </w:r>
-      <w:r>
-        <w:t>Encargado de gestionar el menú, visualizar reportes y controlar los pedidos activos.</w:t>
-      </w:r>
-    </w:p>
-    <w:p>
-      <w:pPr>
-        <w:pStyle w:val="NormalWeb"/>
-      </w:pPr>
-    </w:p>
-    <w:p>
-      <w:pPr>
-        <w:pStyle w:val="NormalWeb"/>
-        <w:numPr>
-          <w:ilvl w:val="0"/>
-          <w:numId w:val="5"/>
-        </w:numPr>
-        <w:jc w:val="both"/>
-        <w:rPr>
-          <w:rStyle w:val="Textoennegrita"/>
-          <w:b w:val="0"/>
-          <w:szCs w:val="26"/>
-        </w:rPr>
-      </w:pPr>
-      <w:r>
-        <w:rPr>
-          <w:rStyle w:val="Textoennegrita"/>
-          <w:b w:val="0"/>
-          <w:szCs w:val="26"/>
-        </w:rPr>
-        <w:t>REQUERIMIENTOS FUNCIONALES</w:t>
-      </w:r>
-    </w:p>
-    <w:p>
-      <w:pPr>
-        <w:pStyle w:val="NormalWeb"/>
-        <w:numPr>
-          <w:ilvl w:val="0"/>
-          <w:numId w:val="3"/>
-        </w:numPr>
-        <w:jc w:val="both"/>
-        <w:rPr>
-          <w:bCs/>
-          <w:u w:val="single"/>
-        </w:rPr>
-      </w:pPr>
-      <w:r>
-        <w:t>Registro y autenticación de usuarios:</w:t>
-      </w:r>
-      <w:r>
-        <w:t xml:space="preserve"> El sistema debe permitir que los estudiantes y el personal universitario se registren mediante su correo institucional y una contraseña.</w:t>
-      </w:r>
-    </w:p>
-    <w:p>
-      <w:pPr>
-        <w:pStyle w:val="NormalWeb"/>
-        <w:numPr>
-          <w:ilvl w:val="0"/>
-          <w:numId w:val="3"/>
-        </w:numPr>
-        <w:jc w:val="both"/>
-        <w:rPr>
-          <w:bCs/>
-          <w:u w:val="single"/>
-        </w:rPr>
-      </w:pPr>
-      <w:r>
-        <w:t>Realización de pedidos en línea:</w:t>
-      </w:r>
-      <w:r>
-        <w:t xml:space="preserve"> El sistema debe permitir que los usuarios seleccionen productos de algún menú, los agreguen a un carrito de compras y confirmen el pedido con los métodos de pago disponibles.</w:t>
-      </w:r>
-    </w:p>
-    <w:p>
-      <w:pPr>
-        <w:pStyle w:val="NormalWeb"/>
-        <w:numPr>
-          <w:ilvl w:val="0"/>
-          <w:numId w:val="3"/>
-        </w:numPr>
-        <w:jc w:val="both"/>
-        <w:rPr>
-          <w:bCs/>
-          <w:u w:val="single"/>
-        </w:rPr>
-      </w:pPr>
-      <w:r>
-        <w:t xml:space="preserve">Gestión del menú por parte del administrador: </w:t>
-      </w:r>
-      <w:r>
-        <w:t>El administrador debe poder agregar, modificar o eliminar productos del menú, incluyendo su nombre, precio, imagen y disponibilidad diaria.</w:t>
-      </w:r>
-    </w:p>
-    <w:p>
-      <w:pPr>
-        <w:pStyle w:val="NormalWeb"/>
-        <w:numPr>
-          <w:ilvl w:val="0"/>
-          <w:numId w:val="3"/>
-        </w:numPr>
-        <w:jc w:val="both"/>
-        <w:rPr>
-          <w:bCs/>
-          <w:u w:val="single"/>
-        </w:rPr>
-      </w:pPr>
-      <w:r>
-        <w:t>Seguimiento del estado del pedido:</w:t>
-      </w:r>
-      <w:r>
-        <w:t xml:space="preserve"> El sistema debe permitir que el usuario consulte en tiempo real el estado de su pedido, como, por ejemplo: “En preparación”, “Listo para recoger”, “Entregado”.</w:t>
-      </w:r>
-    </w:p>
-    <w:p>
-      <w:pPr>
-        <w:pStyle w:val="NormalWeb"/>
-        <w:numPr>
-          <w:ilvl w:val="0"/>
-          <w:numId w:val="3"/>
-        </w:numPr>
-        <w:jc w:val="both"/>
-        <w:rPr>
-          <w:bCs/>
-          <w:u w:val="single"/>
-        </w:rPr>
-      </w:pPr>
-      <w:r>
-        <w:t>Generación de reportes de ventas:</w:t>
-      </w:r>
-      <w:r>
-        <w:t xml:space="preserve"> El sistema debe generar reportes diarios y mensuales de ventas, detallando los productos más vendidos, el total de ingresos y la cantidad de pedidos realizados.</w:t>
       </w:r>
     </w:p>
     <w:p>
@@ -435,7 +58,6 @@
           <w:b w:val="0"/>
           <w:szCs w:val="26"/>
         </w:rPr>
-        <w:lastRenderedPageBreak/>
         <w:t>REQUERIMIENTOS NO FUNCIONALES</w:t>
       </w:r>
     </w:p>
@@ -513,7 +135,16 @@
           <w:rStyle w:val="Textoennegrita"/>
           <w:b w:val="0"/>
         </w:rPr>
-        <w:t>intuitiva</w:t>
+        <w:t>i</w:t>
+      </w:r>
+      <w:bookmarkStart w:id="0" w:name="_GoBack"/>
+      <w:bookmarkEnd w:id="0"/>
+      <w:r>
+        <w:rPr>
+          <w:rStyle w:val="Textoennegrita"/>
+          <w:b w:val="0"/>
+        </w:rPr>
+        <w:t>ntuitiva</w:t>
       </w:r>
       <w:r>
         <w:rPr>
@@ -532,1065 +163,9 @@
         <w:t>.</w:t>
       </w:r>
     </w:p>
-    <w:p>
-      <w:pPr>
-        <w:pStyle w:val="NormalWeb"/>
-        <w:rPr>
-          <w:bCs/>
-        </w:rPr>
-      </w:pPr>
-    </w:p>
-    <w:p>
-      <w:pPr>
-        <w:pStyle w:val="NormalWeb"/>
-        <w:numPr>
-          <w:ilvl w:val="0"/>
-          <w:numId w:val="5"/>
-        </w:numPr>
-        <w:jc w:val="both"/>
-        <w:rPr>
-          <w:bCs/>
-          <w:szCs w:val="26"/>
-        </w:rPr>
-      </w:pPr>
-      <w:r>
-        <w:rPr>
-          <w:bCs/>
-          <w:szCs w:val="26"/>
-        </w:rPr>
-        <w:t>CRITERIOS DE ACEPTACIÓN</w:t>
-      </w:r>
-    </w:p>
-    <w:p>
-      <w:pPr>
-        <w:pStyle w:val="NormalWeb"/>
-        <w:numPr>
-          <w:ilvl w:val="0"/>
-          <w:numId w:val="8"/>
-        </w:numPr>
-        <w:jc w:val="both"/>
-        <w:rPr>
-          <w:bCs/>
-        </w:rPr>
-      </w:pPr>
-      <w:r>
-        <w:rPr>
-          <w:i/>
-        </w:rPr>
-        <w:t xml:space="preserve"> </w:t>
-      </w:r>
-      <w:r>
-        <w:t>Validación de campos obligatorios:</w:t>
-      </w:r>
-      <w:r>
-        <w:t xml:space="preserve"> El sistema debe mostrar mensajes de error cuando el usuario intente registrar o iniciar sesión, o enviar un pedido sin llenar los campos obligatorios, como, por ejemplo: producto o método de pago.</w:t>
-      </w:r>
-    </w:p>
-    <w:p>
-      <w:pPr>
-        <w:pStyle w:val="NormalWeb"/>
-        <w:numPr>
-          <w:ilvl w:val="0"/>
-          <w:numId w:val="8"/>
-        </w:numPr>
-        <w:jc w:val="both"/>
-      </w:pPr>
-      <w:r>
-        <w:t xml:space="preserve">Notificaciones de pedido: </w:t>
-      </w:r>
-      <w:r>
-        <w:t>El usuario debe recibir una notificación visual o sonora cuando su pedido cambie de estado, como, por ejemplo: “Listo para recoger”.</w:t>
-      </w:r>
-    </w:p>
-    <w:p>
-      <w:pPr>
-        <w:pStyle w:val="NormalWeb"/>
-        <w:numPr>
-          <w:ilvl w:val="0"/>
-          <w:numId w:val="8"/>
-        </w:numPr>
-        <w:jc w:val="both"/>
-      </w:pPr>
-      <w:r>
-        <w:t>Recuperación de contraseña:</w:t>
-      </w:r>
-      <w:r>
-        <w:t xml:space="preserve"> El sistema debe permitir la recuperación de la contraseña mediante un enlace enviado al correo institucional del usuario.</w:t>
-      </w:r>
-    </w:p>
-    <w:tbl>
-      <w:tblPr>
-        <w:tblStyle w:val="Tablaconcuadrcula"/>
-        <w:tblpPr w:leftFromText="141" w:rightFromText="141" w:vertAnchor="text" w:horzAnchor="margin" w:tblpXSpec="center" w:tblpY="1139"/>
-        <w:tblW w:w="11695" w:type="dxa"/>
-        <w:tblLook w:val="04A0" w:firstRow="1" w:lastRow="0" w:firstColumn="1" w:lastColumn="0" w:noHBand="0" w:noVBand="1"/>
-      </w:tblPr>
-      <w:tblGrid>
-        <w:gridCol w:w="3206"/>
-        <w:gridCol w:w="1877"/>
-        <w:gridCol w:w="2925"/>
-        <w:gridCol w:w="1814"/>
-        <w:gridCol w:w="1873"/>
-      </w:tblGrid>
-      <w:tr>
-        <w:tc>
-          <w:tcPr>
-            <w:tcW w:w="3206" w:type="dxa"/>
-          </w:tcPr>
-          <w:p>
-            <w:pPr>
-              <w:pStyle w:val="NormalWeb"/>
-              <w:jc w:val="center"/>
-              <w:rPr>
-                <w:rStyle w:val="Textoennegrita"/>
-                <w:b w:val="0"/>
-                <w:bCs w:val="0"/>
-                <w:szCs w:val="26"/>
-              </w:rPr>
-            </w:pPr>
-            <w:r>
-              <w:rPr>
-                <w:rStyle w:val="Textoennegrita"/>
-                <w:b w:val="0"/>
-                <w:bCs w:val="0"/>
-                <w:szCs w:val="26"/>
-              </w:rPr>
-              <w:t>Tipo de prueba</w:t>
-            </w:r>
-          </w:p>
-        </w:tc>
-        <w:tc>
-          <w:tcPr>
-            <w:tcW w:w="1877" w:type="dxa"/>
-          </w:tcPr>
-          <w:p>
-            <w:pPr>
-              <w:pStyle w:val="NormalWeb"/>
-              <w:jc w:val="center"/>
-              <w:rPr>
-                <w:rStyle w:val="Textoennegrita"/>
-                <w:b w:val="0"/>
-                <w:bCs w:val="0"/>
-                <w:szCs w:val="26"/>
-              </w:rPr>
-            </w:pPr>
-            <w:r>
-              <w:rPr>
-                <w:rStyle w:val="Textoennegrita"/>
-                <w:b w:val="0"/>
-                <w:bCs w:val="0"/>
-                <w:szCs w:val="26"/>
-              </w:rPr>
-              <w:t>Requerimiento asociado</w:t>
-            </w:r>
-          </w:p>
-        </w:tc>
-        <w:tc>
-          <w:tcPr>
-            <w:tcW w:w="2925" w:type="dxa"/>
-          </w:tcPr>
-          <w:p>
-            <w:pPr>
-              <w:pStyle w:val="NormalWeb"/>
-              <w:jc w:val="center"/>
-              <w:rPr>
-                <w:rStyle w:val="Textoennegrita"/>
-                <w:b w:val="0"/>
-                <w:bCs w:val="0"/>
-                <w:szCs w:val="26"/>
-              </w:rPr>
-            </w:pPr>
-            <w:r>
-              <w:rPr>
-                <w:rStyle w:val="Textoennegrita"/>
-                <w:b w:val="0"/>
-                <w:bCs w:val="0"/>
-                <w:szCs w:val="26"/>
-              </w:rPr>
-              <w:t>Datos de entrada</w:t>
-            </w:r>
-          </w:p>
-        </w:tc>
-        <w:tc>
-          <w:tcPr>
-            <w:tcW w:w="1814" w:type="dxa"/>
-          </w:tcPr>
-          <w:p>
-            <w:pPr>
-              <w:pStyle w:val="NormalWeb"/>
-              <w:jc w:val="center"/>
-              <w:rPr>
-                <w:rStyle w:val="Textoennegrita"/>
-                <w:b w:val="0"/>
-                <w:bCs w:val="0"/>
-                <w:szCs w:val="26"/>
-              </w:rPr>
-            </w:pPr>
-            <w:r>
-              <w:rPr>
-                <w:rStyle w:val="Textoennegrita"/>
-                <w:b w:val="0"/>
-                <w:bCs w:val="0"/>
-                <w:szCs w:val="26"/>
-              </w:rPr>
-              <w:t>Resultado esperado</w:t>
-            </w:r>
-          </w:p>
-        </w:tc>
-        <w:tc>
-          <w:tcPr>
-            <w:tcW w:w="1873" w:type="dxa"/>
-          </w:tcPr>
-          <w:p>
-            <w:pPr>
-              <w:pStyle w:val="NormalWeb"/>
-              <w:jc w:val="center"/>
-              <w:rPr>
-                <w:rStyle w:val="Textoennegrita"/>
-                <w:b w:val="0"/>
-                <w:bCs w:val="0"/>
-                <w:szCs w:val="26"/>
-              </w:rPr>
-            </w:pPr>
-            <w:r>
-              <w:rPr>
-                <w:rStyle w:val="Textoennegrita"/>
-                <w:b w:val="0"/>
-                <w:bCs w:val="0"/>
-                <w:szCs w:val="26"/>
-              </w:rPr>
-              <w:t>Resultado obtenido (simulado)</w:t>
-            </w:r>
-          </w:p>
-        </w:tc>
-      </w:tr>
-      <w:tr>
-        <w:tc>
-          <w:tcPr>
-            <w:tcW w:w="3206" w:type="dxa"/>
-          </w:tcPr>
-          <w:p>
-            <w:pPr>
-              <w:pStyle w:val="NormalWeb"/>
-              <w:jc w:val="center"/>
-              <w:rPr>
-                <w:rStyle w:val="Textoennegrita"/>
-                <w:b w:val="0"/>
-                <w:bCs w:val="0"/>
-                <w:szCs w:val="26"/>
-              </w:rPr>
-            </w:pPr>
-            <w:r>
-              <w:rPr>
-                <w:rStyle w:val="Textoennegrita"/>
-                <w:b w:val="0"/>
-                <w:bCs w:val="0"/>
-                <w:szCs w:val="26"/>
-              </w:rPr>
-              <w:t>Prueba unitaria</w:t>
-            </w:r>
-          </w:p>
-        </w:tc>
-        <w:tc>
-          <w:tcPr>
-            <w:tcW w:w="1877" w:type="dxa"/>
-          </w:tcPr>
-          <w:p>
-            <w:pPr>
-              <w:pStyle w:val="NormalWeb"/>
-              <w:jc w:val="center"/>
-              <w:rPr>
-                <w:rStyle w:val="Textoennegrita"/>
-                <w:b w:val="0"/>
-                <w:bCs w:val="0"/>
-                <w:szCs w:val="26"/>
-              </w:rPr>
-            </w:pPr>
-            <w:r>
-              <w:rPr>
-                <w:rStyle w:val="Textoennegrita"/>
-                <w:b w:val="0"/>
-                <w:bCs w:val="0"/>
-                <w:szCs w:val="26"/>
-              </w:rPr>
-              <w:t>Registro de usuario</w:t>
-            </w:r>
-          </w:p>
-        </w:tc>
-        <w:tc>
-          <w:tcPr>
-            <w:tcW w:w="2925" w:type="dxa"/>
-          </w:tcPr>
-          <w:p>
-            <w:pPr>
-              <w:pStyle w:val="NormalWeb"/>
-              <w:jc w:val="center"/>
-              <w:rPr>
-                <w:rStyle w:val="Textoennegrita"/>
-                <w:b w:val="0"/>
-                <w:bCs w:val="0"/>
-                <w:szCs w:val="26"/>
-              </w:rPr>
-            </w:pPr>
-            <w:hyperlink r:id="rId9" w:history="1">
-              <w:r>
-                <w:rPr>
-                  <w:rStyle w:val="Hipervnculo"/>
-                  <w:b/>
-                  <w:szCs w:val="26"/>
-                </w:rPr>
-                <w:t>agrandav2@unemi.edu.ec</w:t>
-              </w:r>
-            </w:hyperlink>
-          </w:p>
-          <w:p>
-            <w:pPr>
-              <w:pStyle w:val="NormalWeb"/>
-              <w:jc w:val="center"/>
-              <w:rPr>
-                <w:rStyle w:val="Textoennegrita"/>
-                <w:b w:val="0"/>
-                <w:bCs w:val="0"/>
-                <w:szCs w:val="26"/>
-              </w:rPr>
-            </w:pPr>
-            <w:r>
-              <w:rPr>
-                <w:rStyle w:val="Textoennegrita"/>
-                <w:b w:val="0"/>
-                <w:bCs w:val="0"/>
-                <w:szCs w:val="26"/>
-              </w:rPr>
-              <w:t>1234</w:t>
-            </w:r>
-          </w:p>
-        </w:tc>
-        <w:tc>
-          <w:tcPr>
-            <w:tcW w:w="1814" w:type="dxa"/>
-          </w:tcPr>
-          <w:p>
-            <w:pPr>
-              <w:pStyle w:val="NormalWeb"/>
-              <w:jc w:val="center"/>
-              <w:rPr>
-                <w:rStyle w:val="Textoennegrita"/>
-                <w:b w:val="0"/>
-                <w:bCs w:val="0"/>
-                <w:szCs w:val="26"/>
-              </w:rPr>
-            </w:pPr>
-            <w:r>
-              <w:rPr>
-                <w:rStyle w:val="Textoennegrita"/>
-                <w:b w:val="0"/>
-                <w:bCs w:val="0"/>
-                <w:szCs w:val="26"/>
-              </w:rPr>
-              <w:t>El sistema registra el usuario junto a su contraseña</w:t>
-            </w:r>
-          </w:p>
-        </w:tc>
-        <w:tc>
-          <w:tcPr>
-            <w:tcW w:w="1873" w:type="dxa"/>
-          </w:tcPr>
-          <w:p>
-            <w:pPr>
-              <w:pStyle w:val="NormalWeb"/>
-              <w:jc w:val="center"/>
-              <w:rPr>
-                <w:rStyle w:val="Textoennegrita"/>
-                <w:b w:val="0"/>
-                <w:bCs w:val="0"/>
-                <w:szCs w:val="26"/>
-              </w:rPr>
-            </w:pPr>
-            <w:r>
-              <w:rPr>
-                <w:rStyle w:val="Textoennegrita"/>
-                <w:b w:val="0"/>
-                <w:bCs w:val="0"/>
-                <w:szCs w:val="26"/>
-              </w:rPr>
-              <w:t>¡Cuenta creada correctamente!</w:t>
-            </w:r>
-          </w:p>
-        </w:tc>
-      </w:tr>
-      <w:tr>
-        <w:tc>
-          <w:tcPr>
-            <w:tcW w:w="3206" w:type="dxa"/>
-          </w:tcPr>
-          <w:p>
-            <w:pPr>
-              <w:pStyle w:val="NormalWeb"/>
-              <w:jc w:val="center"/>
-              <w:rPr>
-                <w:rStyle w:val="Textoennegrita"/>
-                <w:b w:val="0"/>
-                <w:bCs w:val="0"/>
-                <w:szCs w:val="26"/>
-              </w:rPr>
-            </w:pPr>
-            <w:r>
-              <w:rPr>
-                <w:rStyle w:val="Textoennegrita"/>
-                <w:b w:val="0"/>
-                <w:bCs w:val="0"/>
-                <w:szCs w:val="26"/>
-              </w:rPr>
-              <w:t>Prueba unitaria</w:t>
-            </w:r>
-          </w:p>
-        </w:tc>
-        <w:tc>
-          <w:tcPr>
-            <w:tcW w:w="1877" w:type="dxa"/>
-          </w:tcPr>
-          <w:p>
-            <w:pPr>
-              <w:pStyle w:val="NormalWeb"/>
-              <w:jc w:val="center"/>
-              <w:rPr>
-                <w:rStyle w:val="Textoennegrita"/>
-                <w:b w:val="0"/>
-                <w:bCs w:val="0"/>
-                <w:szCs w:val="26"/>
-              </w:rPr>
-            </w:pPr>
-            <w:r>
-              <w:rPr>
-                <w:rStyle w:val="Textoennegrita"/>
-                <w:b w:val="0"/>
-                <w:bCs w:val="0"/>
-                <w:szCs w:val="26"/>
-              </w:rPr>
-              <w:t>Realización de pedidos</w:t>
-            </w:r>
-          </w:p>
-        </w:tc>
-        <w:tc>
-          <w:tcPr>
-            <w:tcW w:w="2925" w:type="dxa"/>
-          </w:tcPr>
-          <w:p>
-            <w:pPr>
-              <w:pStyle w:val="NormalWeb"/>
-              <w:jc w:val="center"/>
-              <w:rPr>
-                <w:rStyle w:val="Textoennegrita"/>
-                <w:b w:val="0"/>
-                <w:bCs w:val="0"/>
-                <w:szCs w:val="26"/>
-              </w:rPr>
-            </w:pPr>
-            <w:r>
-              <w:rPr>
-                <w:rStyle w:val="Textoennegrita"/>
-                <w:b w:val="0"/>
-                <w:bCs w:val="0"/>
-                <w:szCs w:val="26"/>
-              </w:rPr>
-              <w:t>Jugo de naranja</w:t>
-            </w:r>
-          </w:p>
-        </w:tc>
-        <w:tc>
-          <w:tcPr>
-            <w:tcW w:w="1814" w:type="dxa"/>
-          </w:tcPr>
-          <w:p>
-            <w:pPr>
-              <w:pStyle w:val="NormalWeb"/>
-              <w:jc w:val="center"/>
-              <w:rPr>
-                <w:rStyle w:val="Textoennegrita"/>
-                <w:b w:val="0"/>
-                <w:bCs w:val="0"/>
-                <w:szCs w:val="26"/>
-              </w:rPr>
-            </w:pPr>
-            <w:r>
-              <w:rPr>
-                <w:rStyle w:val="Textoennegrita"/>
-                <w:b w:val="0"/>
-                <w:bCs w:val="0"/>
-                <w:szCs w:val="26"/>
-              </w:rPr>
-              <w:t>El producto aparece en el carrito</w:t>
-            </w:r>
-          </w:p>
-        </w:tc>
-        <w:tc>
-          <w:tcPr>
-            <w:tcW w:w="1873" w:type="dxa"/>
-          </w:tcPr>
-          <w:p>
-            <w:pPr>
-              <w:pStyle w:val="NormalWeb"/>
-              <w:jc w:val="center"/>
-              <w:rPr>
-                <w:rStyle w:val="Textoennegrita"/>
-                <w:b w:val="0"/>
-                <w:bCs w:val="0"/>
-                <w:szCs w:val="26"/>
-              </w:rPr>
-            </w:pPr>
-            <w:r>
-              <w:rPr>
-                <w:rStyle w:val="Textoennegrita"/>
-                <w:b w:val="0"/>
-                <w:bCs w:val="0"/>
-                <w:szCs w:val="26"/>
-              </w:rPr>
-              <w:t>Producto añadido al carrito</w:t>
-            </w:r>
-            <w:r>
-              <w:rPr>
-                <w:rStyle w:val="Textoennegrita"/>
-                <w:b w:val="0"/>
-                <w:bCs w:val="0"/>
-                <w:szCs w:val="26"/>
-              </w:rPr>
-              <w:t>.</w:t>
-            </w:r>
-          </w:p>
-        </w:tc>
-      </w:tr>
-      <w:tr>
-        <w:tc>
-          <w:tcPr>
-            <w:tcW w:w="3206" w:type="dxa"/>
-          </w:tcPr>
-          <w:p>
-            <w:pPr>
-              <w:pStyle w:val="NormalWeb"/>
-              <w:jc w:val="center"/>
-              <w:rPr>
-                <w:rStyle w:val="Textoennegrita"/>
-                <w:b w:val="0"/>
-                <w:bCs w:val="0"/>
-                <w:szCs w:val="26"/>
-              </w:rPr>
-            </w:pPr>
-            <w:r>
-              <w:rPr>
-                <w:rStyle w:val="Textoennegrita"/>
-                <w:b w:val="0"/>
-                <w:bCs w:val="0"/>
-                <w:szCs w:val="26"/>
-              </w:rPr>
-              <w:t>Prueba unitaria</w:t>
-            </w:r>
-          </w:p>
-        </w:tc>
-        <w:tc>
-          <w:tcPr>
-            <w:tcW w:w="1877" w:type="dxa"/>
-          </w:tcPr>
-          <w:p>
-            <w:pPr>
-              <w:pStyle w:val="NormalWeb"/>
-              <w:jc w:val="center"/>
-              <w:rPr>
-                <w:rStyle w:val="Textoennegrita"/>
-                <w:b w:val="0"/>
-                <w:bCs w:val="0"/>
-                <w:szCs w:val="26"/>
-              </w:rPr>
-            </w:pPr>
-            <w:r>
-              <w:rPr>
-                <w:rStyle w:val="Textoennegrita"/>
-                <w:b w:val="0"/>
-                <w:bCs w:val="0"/>
-                <w:szCs w:val="26"/>
-              </w:rPr>
-              <w:t>Seguimiento de los pedidos</w:t>
-            </w:r>
-          </w:p>
-        </w:tc>
-        <w:tc>
-          <w:tcPr>
-            <w:tcW w:w="2925" w:type="dxa"/>
-          </w:tcPr>
-          <w:p>
-            <w:pPr>
-              <w:pStyle w:val="NormalWeb"/>
-              <w:jc w:val="center"/>
-              <w:rPr>
-                <w:rStyle w:val="Textoennegrita"/>
-                <w:b w:val="0"/>
-                <w:bCs w:val="0"/>
-                <w:szCs w:val="26"/>
-              </w:rPr>
-            </w:pPr>
-            <w:r>
-              <w:rPr>
-                <w:rStyle w:val="Textoennegrita"/>
-                <w:b w:val="0"/>
-                <w:bCs w:val="0"/>
-                <w:szCs w:val="26"/>
-              </w:rPr>
-              <w:t>En preparación</w:t>
-            </w:r>
-          </w:p>
-        </w:tc>
-        <w:tc>
-          <w:tcPr>
-            <w:tcW w:w="1814" w:type="dxa"/>
-          </w:tcPr>
-          <w:p>
-            <w:pPr>
-              <w:pStyle w:val="NormalWeb"/>
-              <w:jc w:val="center"/>
-              <w:rPr>
-                <w:rStyle w:val="Textoennegrita"/>
-                <w:b w:val="0"/>
-                <w:bCs w:val="0"/>
-                <w:szCs w:val="26"/>
-              </w:rPr>
-            </w:pPr>
-            <w:r>
-              <w:rPr>
-                <w:rStyle w:val="Textoennegrita"/>
-                <w:b w:val="0"/>
-                <w:bCs w:val="0"/>
-                <w:szCs w:val="26"/>
-              </w:rPr>
-              <w:t>El sistema notifica el estado del producto</w:t>
-            </w:r>
-          </w:p>
-        </w:tc>
-        <w:tc>
-          <w:tcPr>
-            <w:tcW w:w="1873" w:type="dxa"/>
-          </w:tcPr>
-          <w:p>
-            <w:pPr>
-              <w:pStyle w:val="NormalWeb"/>
-              <w:jc w:val="center"/>
-              <w:rPr>
-                <w:rStyle w:val="Textoennegrita"/>
-                <w:b w:val="0"/>
-                <w:bCs w:val="0"/>
-                <w:szCs w:val="26"/>
-              </w:rPr>
-            </w:pPr>
-            <w:r>
-              <w:rPr>
-                <w:rStyle w:val="Textoennegrita"/>
-                <w:b w:val="0"/>
-                <w:bCs w:val="0"/>
-                <w:szCs w:val="26"/>
-              </w:rPr>
-              <w:t>Listo para recoger</w:t>
-            </w:r>
-            <w:r>
-              <w:rPr>
-                <w:rStyle w:val="Textoennegrita"/>
-                <w:b w:val="0"/>
-                <w:bCs w:val="0"/>
-                <w:szCs w:val="26"/>
-              </w:rPr>
-              <w:t>.</w:t>
-            </w:r>
-          </w:p>
-        </w:tc>
-      </w:tr>
-      <w:tr>
-        <w:tc>
-          <w:tcPr>
-            <w:tcW w:w="3206" w:type="dxa"/>
-          </w:tcPr>
-          <w:p>
-            <w:pPr>
-              <w:pStyle w:val="NormalWeb"/>
-              <w:jc w:val="center"/>
-              <w:rPr>
-                <w:rStyle w:val="Textoennegrita"/>
-                <w:b w:val="0"/>
-                <w:bCs w:val="0"/>
-                <w:szCs w:val="26"/>
-              </w:rPr>
-            </w:pPr>
-            <w:r>
-              <w:rPr>
-                <w:rStyle w:val="Textoennegrita"/>
-                <w:b w:val="0"/>
-                <w:bCs w:val="0"/>
-                <w:szCs w:val="26"/>
-              </w:rPr>
-              <w:t>Prueba de validación</w:t>
-            </w:r>
-          </w:p>
-        </w:tc>
-        <w:tc>
-          <w:tcPr>
-            <w:tcW w:w="1877" w:type="dxa"/>
-          </w:tcPr>
-          <w:p>
-            <w:pPr>
-              <w:pStyle w:val="NormalWeb"/>
-              <w:jc w:val="center"/>
-              <w:rPr>
-                <w:rStyle w:val="Textoennegrita"/>
-                <w:b w:val="0"/>
-                <w:bCs w:val="0"/>
-                <w:szCs w:val="26"/>
-              </w:rPr>
-            </w:pPr>
-            <w:r>
-              <w:rPr>
-                <w:rStyle w:val="Textoennegrita"/>
-                <w:b w:val="0"/>
-                <w:bCs w:val="0"/>
-                <w:szCs w:val="26"/>
-              </w:rPr>
-              <w:t>Seguridad</w:t>
-            </w:r>
-          </w:p>
-        </w:tc>
-        <w:tc>
-          <w:tcPr>
-            <w:tcW w:w="2925" w:type="dxa"/>
-          </w:tcPr>
-          <w:p>
-            <w:pPr>
-              <w:pStyle w:val="NormalWeb"/>
-              <w:jc w:val="center"/>
-              <w:rPr>
-                <w:rStyle w:val="Textoennegrita"/>
-                <w:b w:val="0"/>
-                <w:bCs w:val="0"/>
-                <w:szCs w:val="26"/>
-              </w:rPr>
-            </w:pPr>
-            <w:r>
-              <w:rPr>
-                <w:rStyle w:val="Textoennegrita"/>
-                <w:b w:val="0"/>
-                <w:bCs w:val="0"/>
-                <w:szCs w:val="26"/>
-              </w:rPr>
-              <w:t>1234</w:t>
-            </w:r>
-          </w:p>
-        </w:tc>
-        <w:tc>
-          <w:tcPr>
-            <w:tcW w:w="1814" w:type="dxa"/>
-          </w:tcPr>
-          <w:p>
-            <w:pPr>
-              <w:pStyle w:val="NormalWeb"/>
-              <w:jc w:val="center"/>
-              <w:rPr>
-                <w:rStyle w:val="Textoennegrita"/>
-                <w:b w:val="0"/>
-                <w:bCs w:val="0"/>
-                <w:szCs w:val="26"/>
-              </w:rPr>
-            </w:pPr>
-            <w:r>
-              <w:rPr>
-                <w:rStyle w:val="Textoennegrita"/>
-                <w:b w:val="0"/>
-                <w:bCs w:val="0"/>
-                <w:szCs w:val="26"/>
-              </w:rPr>
-              <w:t>Se guarda con un cifrado, en este caso, inversión de contraseña</w:t>
-            </w:r>
-          </w:p>
-        </w:tc>
-        <w:tc>
-          <w:tcPr>
-            <w:tcW w:w="1873" w:type="dxa"/>
-          </w:tcPr>
-          <w:p>
-            <w:pPr>
-              <w:pStyle w:val="NormalWeb"/>
-              <w:jc w:val="center"/>
-              <w:rPr>
-                <w:rStyle w:val="Textoennegrita"/>
-                <w:b w:val="0"/>
-                <w:bCs w:val="0"/>
-                <w:szCs w:val="26"/>
-              </w:rPr>
-            </w:pPr>
-            <w:r>
-              <w:rPr>
-                <w:rStyle w:val="Textoennegrita"/>
-                <w:b w:val="0"/>
-                <w:bCs w:val="0"/>
-                <w:szCs w:val="26"/>
-              </w:rPr>
-              <w:t>4321</w:t>
-            </w:r>
-          </w:p>
-        </w:tc>
-      </w:tr>
-      <w:tr>
-        <w:tc>
-          <w:tcPr>
-            <w:tcW w:w="3206" w:type="dxa"/>
-          </w:tcPr>
-          <w:p>
-            <w:pPr>
-              <w:pStyle w:val="NormalWeb"/>
-              <w:jc w:val="center"/>
-              <w:rPr>
-                <w:rStyle w:val="Textoennegrita"/>
-                <w:b w:val="0"/>
-                <w:bCs w:val="0"/>
-                <w:szCs w:val="26"/>
-              </w:rPr>
-            </w:pPr>
-            <w:r>
-              <w:rPr>
-                <w:rStyle w:val="Textoennegrita"/>
-                <w:b w:val="0"/>
-                <w:bCs w:val="0"/>
-                <w:szCs w:val="26"/>
-              </w:rPr>
-              <w:t>Prueba de validación</w:t>
-            </w:r>
-          </w:p>
-        </w:tc>
-        <w:tc>
-          <w:tcPr>
-            <w:tcW w:w="1877" w:type="dxa"/>
-          </w:tcPr>
-          <w:p>
-            <w:pPr>
-              <w:pStyle w:val="NormalWeb"/>
-              <w:jc w:val="center"/>
-              <w:rPr>
-                <w:rStyle w:val="Textoennegrita"/>
-                <w:b w:val="0"/>
-                <w:bCs w:val="0"/>
-                <w:szCs w:val="26"/>
-              </w:rPr>
-            </w:pPr>
-            <w:r>
-              <w:rPr>
-                <w:rStyle w:val="Textoennegrita"/>
-                <w:b w:val="0"/>
-                <w:bCs w:val="0"/>
-                <w:szCs w:val="26"/>
-              </w:rPr>
-              <w:t>Usabilidad</w:t>
-            </w:r>
-          </w:p>
-        </w:tc>
-        <w:tc>
-          <w:tcPr>
-            <w:tcW w:w="2925" w:type="dxa"/>
-          </w:tcPr>
-          <w:p>
-            <w:pPr>
-              <w:pStyle w:val="NormalWeb"/>
-              <w:jc w:val="center"/>
-              <w:rPr>
-                <w:rStyle w:val="Textoennegrita"/>
-                <w:b w:val="0"/>
-                <w:bCs w:val="0"/>
-                <w:szCs w:val="26"/>
-              </w:rPr>
-            </w:pPr>
-            <w:r>
-              <w:rPr>
-                <w:rStyle w:val="Textoennegrita"/>
-                <w:b w:val="0"/>
-                <w:bCs w:val="0"/>
-                <w:szCs w:val="26"/>
-              </w:rPr>
-              <w:t>Accedió desde Chrome</w:t>
-            </w:r>
-          </w:p>
-        </w:tc>
-        <w:tc>
-          <w:tcPr>
-            <w:tcW w:w="1814" w:type="dxa"/>
-          </w:tcPr>
-          <w:p>
-            <w:pPr>
-              <w:pStyle w:val="NormalWeb"/>
-              <w:jc w:val="center"/>
-              <w:rPr>
-                <w:rStyle w:val="Textoennegrita"/>
-                <w:b w:val="0"/>
-                <w:bCs w:val="0"/>
-                <w:szCs w:val="26"/>
-              </w:rPr>
-            </w:pPr>
-            <w:r>
-              <w:rPr>
-                <w:rStyle w:val="Textoennegrita"/>
-                <w:b w:val="0"/>
-                <w:bCs w:val="0"/>
-                <w:szCs w:val="26"/>
-              </w:rPr>
-              <w:t>El sistema muestra correctamente la interfaz</w:t>
-            </w:r>
-          </w:p>
-        </w:tc>
-        <w:tc>
-          <w:tcPr>
-            <w:tcW w:w="1873" w:type="dxa"/>
-          </w:tcPr>
-          <w:p>
-            <w:pPr>
-              <w:pStyle w:val="NormalWeb"/>
-              <w:jc w:val="center"/>
-              <w:rPr>
-                <w:rStyle w:val="Textoennegrita"/>
-                <w:b w:val="0"/>
-                <w:bCs w:val="0"/>
-                <w:szCs w:val="26"/>
-              </w:rPr>
-            </w:pPr>
-          </w:p>
-        </w:tc>
-      </w:tr>
-    </w:tbl>
-    <w:p>
-      <w:pPr>
-        <w:pStyle w:val="NormalWeb"/>
-        <w:jc w:val="both"/>
-        <w:rPr>
-          <w:rStyle w:val="Textoennegrita"/>
-          <w:b w:val="0"/>
-          <w:bCs w:val="0"/>
-        </w:rPr>
-      </w:pPr>
-    </w:p>
-    <w:p>
-      <w:pPr>
-        <w:pStyle w:val="NormalWeb"/>
-        <w:numPr>
-          <w:ilvl w:val="0"/>
-          <w:numId w:val="5"/>
-        </w:numPr>
-        <w:jc w:val="both"/>
-        <w:rPr>
-          <w:rStyle w:val="Textoennegrita"/>
-          <w:b w:val="0"/>
-          <w:bCs w:val="0"/>
-          <w:szCs w:val="26"/>
-        </w:rPr>
-      </w:pPr>
-      <w:r>
-        <w:rPr>
-          <w:rStyle w:val="Textoennegrita"/>
-          <w:b w:val="0"/>
-          <w:bCs w:val="0"/>
-          <w:szCs w:val="26"/>
-        </w:rPr>
-        <w:t>CASO DE PRUEBA UNITARIOS Y DE VALIDACIÓN</w:t>
-      </w:r>
-    </w:p>
-    <w:p>
-      <w:pPr>
-        <w:pStyle w:val="NormalWeb"/>
-        <w:rPr>
-          <w:rStyle w:val="Textoennegrita"/>
-          <w:b w:val="0"/>
-          <w:bCs w:val="0"/>
-          <w:szCs w:val="26"/>
-        </w:rPr>
-      </w:pPr>
-    </w:p>
-    <w:p>
-      <w:pPr>
-        <w:pStyle w:val="NormalWeb"/>
-        <w:numPr>
-          <w:ilvl w:val="0"/>
-          <w:numId w:val="5"/>
-        </w:numPr>
-        <w:rPr>
-          <w:rStyle w:val="Textoennegrita"/>
-          <w:b w:val="0"/>
-          <w:bCs w:val="0"/>
-          <w:szCs w:val="26"/>
-        </w:rPr>
-      </w:pPr>
-      <w:r>
-        <w:rPr>
-          <w:rStyle w:val="Textoennegrita"/>
-          <w:b w:val="0"/>
-          <w:bCs w:val="0"/>
-          <w:szCs w:val="26"/>
-        </w:rPr>
-        <w:t>REFLEXIÓN FINAL</w:t>
-      </w:r>
-    </w:p>
-    <w:p>
-      <w:pPr>
-        <w:pStyle w:val="NormalWeb"/>
-        <w:numPr>
-          <w:ilvl w:val="0"/>
-          <w:numId w:val="11"/>
-        </w:numPr>
-        <w:jc w:val="both"/>
-      </w:pPr>
-      <w:r>
-        <w:t>Las pruebas de software son un componente esencial para garantizar que estos requerimientos definidos se cumplan correctamente y que el sistema funcione conforme a las expectativas del usuario. A través de las pruebas unitarias, se verifica que cada módulo o función individual opere de forma adecuada, asegurando la confiabilidad de los componentes antes de su integración. Por otro lado, las pruebas de validación permiten confirmar que el sistema completo satisface los requerimientos funcionales y no funcionales establecidos en el Documento de Requerimientos de Software (DRS).</w:t>
-      </w:r>
-    </w:p>
-    <w:p>
-      <w:pPr>
-        <w:pStyle w:val="NormalWeb"/>
-        <w:ind w:left="720"/>
-        <w:jc w:val="both"/>
-      </w:pPr>
-      <w:r>
-        <w:t>En el caso del sistema de pedidos para la cafetería universitaria, las pruebas ayudan a comprobar que los usuarios puedan registrarse, realizar pedidos y recibir notificaciones de manera eficiente y segura. Además, permiten identificar errores o inconsistencias en etapas tempranas del desarrollo, reduciendo costos y tiempos de corrección. En conjunto, el proceso de prueba asegura la calidad del producto final, incrementa la satisfacción del usuario y garantiza que el sistema cumpla su propósito dentro del entorno universitario.</w:t>
-      </w:r>
-    </w:p>
-    <w:p>
-      <w:pPr>
-        <w:pStyle w:val="NormalWeb"/>
-        <w:ind w:left="720"/>
-        <w:jc w:val="both"/>
-      </w:pPr>
-      <w:r>
-        <w:t xml:space="preserve">En conclusión, las pruebas no solo garantizan la </w:t>
-      </w:r>
-      <w:r>
-        <w:rPr>
-          <w:rStyle w:val="Textoennegrita"/>
-          <w:b w:val="0"/>
-        </w:rPr>
-        <w:t>calidad y confiabilidad del software</w:t>
-      </w:r>
-      <w:r>
-        <w:t>, sino que también fortalecen la confianza del usuario, reducen los riesgos de fallos en producción y demuestran el cumplimiento de los objetivos planteados en los requerimientos iniciales.</w:t>
-      </w:r>
-    </w:p>
-    <w:p>
-      <w:pPr>
-        <w:pStyle w:val="NormalWeb"/>
-        <w:ind w:left="720"/>
-        <w:jc w:val="both"/>
-      </w:pPr>
-    </w:p>
-    <w:p>
-      <w:pPr>
-        <w:pStyle w:val="NormalWeb"/>
-        <w:rPr>
-          <w:rStyle w:val="Textoennegrita"/>
-          <w:bCs w:val="0"/>
-          <w:sz w:val="26"/>
-          <w:szCs w:val="26"/>
-        </w:rPr>
-      </w:pPr>
-    </w:p>
     <w:sectPr>
-      <w:headerReference w:type="default" r:id="rId10"/>
-      <w:footerReference w:type="default" r:id="rId11"/>
+      <w:headerReference w:type="default" r:id="rId9"/>
+      <w:footerReference w:type="default" r:id="rId10"/>
       <w:pgSz w:w="11906" w:h="16838"/>
       <w:pgMar w:top="1417" w:right="1701" w:bottom="1417" w:left="1701" w:header="708" w:footer="708" w:gutter="0"/>
       <w:cols w:space="720"/>
@@ -4015,7 +2590,7 @@
 </file>
 
 <file path=customXml/itemProps2.xml><?xml version="1.0" encoding="utf-8"?>
-<ds:datastoreItem xmlns:ds="http://schemas.openxmlformats.org/officeDocument/2006/customXml" ds:itemID="{EC37D30C-AF84-4DC7-9B6C-3721C61F13A4}">
+<ds:datastoreItem xmlns:ds="http://schemas.openxmlformats.org/officeDocument/2006/customXml" ds:itemID="{26CFCE23-C1FF-46C9-BE0E-0DFB454589A1}">
   <ds:schemaRefs>
     <ds:schemaRef ds:uri="http://schemas.openxmlformats.org/officeDocument/2006/bibliography"/>
   </ds:schemaRefs>
